--- a/P3_LLDMS.docx
+++ b/P3_LLDMS.docx
@@ -45,13 +45,14 @@
         </w:rPr>
         <w:t xml:space="preserve"> </w:t>
       </w:r>
-      <w:r>
-        <w:rPr>
-          <w:rFonts w:ascii="TimesNewRomanPSMT" w:hAnsi="TimesNewRomanPSMT"/>
-          <w:color w:val="0260BF"/>
-        </w:rPr>
-        <w:t xml:space="preserve">https://github.com/MissPagad/DAMG-Final-Project </w:t>
-      </w:r>
+      <w:hyperlink r:id="rId5" w:history="1">
+        <w:r>
+          <w:rPr>
+            <w:rStyle w:val="Hyperlink"/>
+          </w:rPr>
+          <w:t>https://github.com/MissPagad/DAMG-Final-Project</w:t>
+        </w:r>
+      </w:hyperlink>
     </w:p>
     <w:p>
       <w:pPr>
@@ -90,8 +91,17 @@
           <w:rFonts w:ascii="Times New Roman" w:eastAsia="Times New Roman" w:hAnsi="Times New Roman" w:cs="Times New Roman"/>
           <w:color w:val="000000" w:themeColor="text1"/>
         </w:rPr>
-        <w:t>Thivya Dhanasegaran</w:t>
-      </w:r>
+        <w:t xml:space="preserve">Thivya </w:t>
+      </w:r>
+      <w:proofErr w:type="spellStart"/>
+      <w:r>
+        <w:rPr>
+          <w:rFonts w:ascii="Times New Roman" w:eastAsia="Times New Roman" w:hAnsi="Times New Roman" w:cs="Times New Roman"/>
+          <w:color w:val="000000" w:themeColor="text1"/>
+        </w:rPr>
+        <w:t>Dhanasegaran</w:t>
+      </w:r>
+      <w:proofErr w:type="spellEnd"/>
     </w:p>
     <w:p>
       <w:pPr>
@@ -1070,6 +1080,29 @@
       <w:szCs w:val="24"/>
     </w:rPr>
   </w:style>
+  <w:style w:type="character" w:styleId="Hyperlink">
+    <w:name w:val="Hyperlink"/>
+    <w:basedOn w:val="DefaultParagraphFont"/>
+    <w:uiPriority w:val="99"/>
+    <w:unhideWhenUsed/>
+    <w:rsid w:val="00A67AAC"/>
+    <w:rPr>
+      <w:color w:val="0563C1" w:themeColor="hyperlink"/>
+      <w:u w:val="single"/>
+    </w:rPr>
+  </w:style>
+  <w:style w:type="character" w:styleId="UnresolvedMention">
+    <w:name w:val="Unresolved Mention"/>
+    <w:basedOn w:val="DefaultParagraphFont"/>
+    <w:uiPriority w:val="99"/>
+    <w:semiHidden/>
+    <w:unhideWhenUsed/>
+    <w:rsid w:val="00A67AAC"/>
+    <w:rPr>
+      <w:color w:val="605E5C"/>
+      <w:shd w:val="clear" w:color="auto" w:fill="E1DFDD"/>
+    </w:rPr>
+  </w:style>
 </w:styles>
 </file>
 
